--- a/output/final tables/Table Sx. AIC models_GHG.docx
+++ b/output/final tables/Table Sx. AIC models_GHG.docx
@@ -5,7 +5,7 @@
     <w:tbl>
       <w:tblPr>
         <w:tblStyle w:val="TableGrid"/>
-        <w:tblW w:w="0" w:type="auto"/>
+        <w:tblW w:w="9540" w:type="dxa"/>
         <w:tblBorders>
           <w:top w:val="none" w:sz="0" w:space="0" w:color="auto"/>
           <w:left w:val="none" w:sz="0" w:space="0" w:color="auto"/>
@@ -19,13 +19,18 @@
       <w:tblGrid>
         <w:gridCol w:w="1080"/>
         <w:gridCol w:w="810"/>
-        <w:gridCol w:w="360"/>
+        <w:gridCol w:w="540"/>
         <w:gridCol w:w="4140"/>
         <w:gridCol w:w="720"/>
         <w:gridCol w:w="906"/>
-        <w:gridCol w:w="1344"/>
+        <w:gridCol w:w="1164"/>
+        <w:gridCol w:w="180"/>
       </w:tblGrid>
       <w:tr>
+        <w:trPr>
+          <w:gridAfter w:val="1"/>
+          <w:wAfter w:w="180" w:type="dxa"/>
+        </w:trPr>
         <w:tc>
           <w:tcPr>
             <w:tcW w:w="9360" w:type="dxa"/>
@@ -47,16 +52,26 @@
                 <w:b/>
                 <w:bCs/>
               </w:rPr>
-              <w:t>Table S</w:t>
-            </w:r>
+              <w:t xml:space="preserve">Table </w:t>
+            </w:r>
+            <w:proofErr w:type="spellStart"/>
             <w:r>
               <w:rPr>
                 <w:rFonts w:ascii="Times New Roman" w:hAnsi="Times New Roman" w:cs="Times New Roman"/>
                 <w:b/>
                 <w:bCs/>
               </w:rPr>
+              <w:t>S</w:t>
+            </w:r>
+            <w:r>
+              <w:rPr>
+                <w:rFonts w:ascii="Times New Roman" w:hAnsi="Times New Roman" w:cs="Times New Roman"/>
+                <w:b/>
+                <w:bCs/>
+              </w:rPr>
               <w:t>x</w:t>
             </w:r>
+            <w:proofErr w:type="spellEnd"/>
             <w:r>
               <w:rPr>
                 <w:rFonts w:ascii="Times New Roman" w:hAnsi="Times New Roman" w:cs="Times New Roman"/>
@@ -172,31 +187,31 @@
               <w:rPr>
                 <w:rFonts w:ascii="Times New Roman" w:hAnsi="Times New Roman" w:cs="Times New Roman"/>
               </w:rPr>
-              <w:t xml:space="preserve"> assessed in each time point, corresponding to </w:t>
-            </w:r>
-            <w:r>
-              <w:rPr>
-                <w:rFonts w:ascii="Times New Roman" w:hAnsi="Times New Roman" w:cs="Times New Roman"/>
-              </w:rPr>
-              <w:t xml:space="preserve">0, </w:t>
-            </w:r>
-            <w:r>
-              <w:rPr>
-                <w:rFonts w:ascii="Times New Roman" w:hAnsi="Times New Roman" w:cs="Times New Roman"/>
-              </w:rPr>
-              <w:t xml:space="preserve">10, 31, </w:t>
-            </w:r>
-            <w:r>
-              <w:rPr>
-                <w:rFonts w:ascii="Times New Roman" w:hAnsi="Times New Roman" w:cs="Times New Roman"/>
-              </w:rPr>
-              <w:t xml:space="preserve">and </w:t>
-            </w:r>
-            <w:r>
-              <w:rPr>
-                <w:rFonts w:ascii="Times New Roman" w:hAnsi="Times New Roman" w:cs="Times New Roman"/>
-              </w:rPr>
-              <w:t xml:space="preserve">59 days post addition of burned or unburned plant material to experimental mesocosms. </w:t>
+              <w:t xml:space="preserve"> assessed in </w:t>
+            </w:r>
+            <w:r>
+              <w:rPr>
+                <w:rFonts w:ascii="Times New Roman" w:hAnsi="Times New Roman" w:cs="Times New Roman"/>
+              </w:rPr>
+              <w:t>before and 3</w:t>
+            </w:r>
+            <w:r>
+              <w:rPr>
+                <w:rFonts w:ascii="Times New Roman" w:hAnsi="Times New Roman" w:cs="Times New Roman"/>
+              </w:rPr>
+              <w:t xml:space="preserve"> time point</w:t>
+            </w:r>
+            <w:r>
+              <w:rPr>
+                <w:rFonts w:ascii="Times New Roman" w:hAnsi="Times New Roman" w:cs="Times New Roman"/>
+              </w:rPr>
+              <w:t xml:space="preserve"> after the</w:t>
+            </w:r>
+            <w:r>
+              <w:rPr>
+                <w:rFonts w:ascii="Times New Roman" w:hAnsi="Times New Roman" w:cs="Times New Roman"/>
+              </w:rPr>
+              <w:t xml:space="preserve"> addition of burned or unburned plant material to experimental mesocosms. </w:t>
             </w:r>
           </w:p>
         </w:tc>
@@ -270,7 +285,7 @@
         </w:tc>
         <w:tc>
           <w:tcPr>
-            <w:tcW w:w="4500" w:type="dxa"/>
+            <w:tcW w:w="4680" w:type="dxa"/>
             <w:gridSpan w:val="2"/>
             <w:tcBorders>
               <w:top w:val="single" w:sz="12" w:space="0" w:color="auto"/>
@@ -378,6 +393,7 @@
         <w:tc>
           <w:tcPr>
             <w:tcW w:w="1344" w:type="dxa"/>
+            <w:gridSpan w:val="2"/>
             <w:tcBorders>
               <w:top w:val="single" w:sz="12" w:space="0" w:color="auto"/>
               <w:bottom w:val="double" w:sz="4" w:space="0" w:color="auto"/>
@@ -455,7 +471,7 @@
         </w:tc>
         <w:tc>
           <w:tcPr>
-            <w:tcW w:w="1170" w:type="dxa"/>
+            <w:tcW w:w="1350" w:type="dxa"/>
             <w:gridSpan w:val="2"/>
             <w:tcBorders>
               <w:top w:val="double" w:sz="4" w:space="0" w:color="auto"/>
@@ -479,7 +495,7 @@
                 <w:sz w:val="20"/>
                 <w:szCs w:val="20"/>
               </w:rPr>
-              <w:t>T0</w:t>
+              <w:t>Day-0</w:t>
             </w:r>
           </w:p>
         </w:tc>
@@ -509,8 +525,19 @@
                 <w:sz w:val="20"/>
                 <w:szCs w:val="20"/>
               </w:rPr>
-              <w:t>Treatment +s(</w:t>
-            </w:r>
+              <w:t>Treatment +</w:t>
+            </w:r>
+            <w:proofErr w:type="gramStart"/>
+            <w:r>
+              <w:rPr>
+                <w:rFonts w:ascii="Times New Roman" w:hAnsi="Times New Roman" w:cs="Times New Roman"/>
+                <w:color w:val="000000"/>
+                <w:sz w:val="20"/>
+                <w:szCs w:val="20"/>
+              </w:rPr>
+              <w:t>s(</w:t>
+            </w:r>
+            <w:proofErr w:type="gramEnd"/>
             <w:r>
               <w:rPr>
                 <w:rFonts w:ascii="Times New Roman" w:hAnsi="Times New Roman" w:cs="Times New Roman"/>
@@ -602,6 +629,7 @@
         <w:tc>
           <w:tcPr>
             <w:tcW w:w="1344" w:type="dxa"/>
+            <w:gridSpan w:val="2"/>
             <w:tcBorders>
               <w:top w:val="double" w:sz="4" w:space="0" w:color="auto"/>
             </w:tcBorders>
@@ -646,7 +674,7 @@
         </w:tc>
         <w:tc>
           <w:tcPr>
-            <w:tcW w:w="1170" w:type="dxa"/>
+            <w:tcW w:w="1350" w:type="dxa"/>
             <w:gridSpan w:val="2"/>
             <w:vAlign w:val="bottom"/>
           </w:tcPr>
@@ -681,8 +709,19 @@
                 <w:sz w:val="20"/>
                 <w:szCs w:val="20"/>
               </w:rPr>
-              <w:t>Treatment + s(</w:t>
-            </w:r>
+              <w:t xml:space="preserve">Treatment + </w:t>
+            </w:r>
+            <w:proofErr w:type="gramStart"/>
+            <w:r>
+              <w:rPr>
+                <w:rFonts w:ascii="Times New Roman" w:hAnsi="Times New Roman" w:cs="Times New Roman"/>
+                <w:color w:val="000000"/>
+                <w:sz w:val="20"/>
+                <w:szCs w:val="20"/>
+              </w:rPr>
+              <w:t>s(</w:t>
+            </w:r>
+            <w:proofErr w:type="gramEnd"/>
             <w:r>
               <w:rPr>
                 <w:rFonts w:ascii="Times New Roman" w:hAnsi="Times New Roman" w:cs="Times New Roman"/>
@@ -756,6 +795,7 @@
         <w:tc>
           <w:tcPr>
             <w:tcW w:w="1344" w:type="dxa"/>
+            <w:gridSpan w:val="2"/>
             <w:vAlign w:val="bottom"/>
           </w:tcPr>
           <w:p>
@@ -793,7 +833,7 @@
         </w:tc>
         <w:tc>
           <w:tcPr>
-            <w:tcW w:w="1170" w:type="dxa"/>
+            <w:tcW w:w="1350" w:type="dxa"/>
             <w:gridSpan w:val="2"/>
             <w:tcBorders>
               <w:bottom w:val="single" w:sz="4" w:space="0" w:color="auto"/>
@@ -827,6 +867,7 @@
                 <w:szCs w:val="20"/>
               </w:rPr>
             </w:pPr>
+            <w:proofErr w:type="gramStart"/>
             <w:r>
               <w:rPr>
                 <w:rFonts w:ascii="Times New Roman" w:hAnsi="Times New Roman" w:cs="Times New Roman"/>
@@ -836,6 +877,7 @@
               </w:rPr>
               <w:t>s(</w:t>
             </w:r>
+            <w:proofErr w:type="gramEnd"/>
             <w:r>
               <w:rPr>
                 <w:rFonts w:ascii="Times New Roman" w:hAnsi="Times New Roman" w:cs="Times New Roman"/>
@@ -915,6 +957,7 @@
         <w:tc>
           <w:tcPr>
             <w:tcW w:w="1344" w:type="dxa"/>
+            <w:gridSpan w:val="2"/>
             <w:tcBorders>
               <w:bottom w:val="single" w:sz="4" w:space="0" w:color="auto"/>
             </w:tcBorders>
@@ -964,7 +1007,7 @@
         </w:tc>
         <w:tc>
           <w:tcPr>
-            <w:tcW w:w="1170" w:type="dxa"/>
+            <w:tcW w:w="1350" w:type="dxa"/>
             <w:gridSpan w:val="2"/>
             <w:tcBorders>
               <w:top w:val="single" w:sz="4" w:space="0" w:color="auto"/>
@@ -986,7 +1029,7 @@
                 <w:sz w:val="20"/>
                 <w:szCs w:val="20"/>
               </w:rPr>
-              <w:t>T1</w:t>
+              <w:t>Day-10</w:t>
             </w:r>
           </w:p>
         </w:tc>
@@ -1014,8 +1057,19 @@
                 <w:sz w:val="20"/>
                 <w:szCs w:val="20"/>
               </w:rPr>
-              <w:t>Treatment +s(</w:t>
-            </w:r>
+              <w:t>Treatment +</w:t>
+            </w:r>
+            <w:proofErr w:type="gramStart"/>
+            <w:r>
+              <w:rPr>
+                <w:rFonts w:ascii="Times New Roman" w:hAnsi="Times New Roman" w:cs="Times New Roman"/>
+                <w:color w:val="000000"/>
+                <w:sz w:val="20"/>
+                <w:szCs w:val="20"/>
+              </w:rPr>
+              <w:t>s(</w:t>
+            </w:r>
+            <w:proofErr w:type="gramEnd"/>
             <w:r>
               <w:rPr>
                 <w:rFonts w:ascii="Times New Roman" w:hAnsi="Times New Roman" w:cs="Times New Roman"/>
@@ -1099,6 +1153,7 @@
         <w:tc>
           <w:tcPr>
             <w:tcW w:w="1344" w:type="dxa"/>
+            <w:gridSpan w:val="2"/>
             <w:tcBorders>
               <w:top w:val="single" w:sz="4" w:space="0" w:color="auto"/>
             </w:tcBorders>
@@ -1143,7 +1198,7 @@
         </w:tc>
         <w:tc>
           <w:tcPr>
-            <w:tcW w:w="1170" w:type="dxa"/>
+            <w:tcW w:w="1350" w:type="dxa"/>
             <w:gridSpan w:val="2"/>
             <w:vAlign w:val="bottom"/>
           </w:tcPr>
@@ -1178,8 +1233,19 @@
                 <w:sz w:val="20"/>
                 <w:szCs w:val="20"/>
               </w:rPr>
-              <w:t>Treatment + s(</w:t>
-            </w:r>
+              <w:t xml:space="preserve">Treatment + </w:t>
+            </w:r>
+            <w:proofErr w:type="gramStart"/>
+            <w:r>
+              <w:rPr>
+                <w:rFonts w:ascii="Times New Roman" w:hAnsi="Times New Roman" w:cs="Times New Roman"/>
+                <w:color w:val="000000"/>
+                <w:sz w:val="20"/>
+                <w:szCs w:val="20"/>
+              </w:rPr>
+              <w:t>s(</w:t>
+            </w:r>
+            <w:proofErr w:type="gramEnd"/>
             <w:r>
               <w:rPr>
                 <w:rFonts w:ascii="Times New Roman" w:hAnsi="Times New Roman" w:cs="Times New Roman"/>
@@ -1253,6 +1319,7 @@
         <w:tc>
           <w:tcPr>
             <w:tcW w:w="1344" w:type="dxa"/>
+            <w:gridSpan w:val="2"/>
             <w:vAlign w:val="bottom"/>
           </w:tcPr>
           <w:p>
@@ -1288,7 +1355,7 @@
         </w:tc>
         <w:tc>
           <w:tcPr>
-            <w:tcW w:w="1170" w:type="dxa"/>
+            <w:tcW w:w="1350" w:type="dxa"/>
             <w:gridSpan w:val="2"/>
             <w:tcBorders>
               <w:bottom w:val="single" w:sz="4" w:space="0" w:color="auto"/>
@@ -1322,6 +1389,7 @@
                 <w:szCs w:val="20"/>
               </w:rPr>
             </w:pPr>
+            <w:proofErr w:type="gramStart"/>
             <w:r>
               <w:rPr>
                 <w:rFonts w:ascii="Times New Roman" w:hAnsi="Times New Roman" w:cs="Times New Roman"/>
@@ -1331,6 +1399,7 @@
               </w:rPr>
               <w:t>s(</w:t>
             </w:r>
+            <w:proofErr w:type="gramEnd"/>
             <w:r>
               <w:rPr>
                 <w:rFonts w:ascii="Times New Roman" w:hAnsi="Times New Roman" w:cs="Times New Roman"/>
@@ -1410,6 +1479,7 @@
         <w:tc>
           <w:tcPr>
             <w:tcW w:w="1344" w:type="dxa"/>
+            <w:gridSpan w:val="2"/>
             <w:tcBorders>
               <w:bottom w:val="single" w:sz="4" w:space="0" w:color="auto"/>
             </w:tcBorders>
@@ -1457,7 +1527,7 @@
         </w:tc>
         <w:tc>
           <w:tcPr>
-            <w:tcW w:w="1170" w:type="dxa"/>
+            <w:tcW w:w="1350" w:type="dxa"/>
             <w:gridSpan w:val="2"/>
             <w:tcBorders>
               <w:top w:val="single" w:sz="4" w:space="0" w:color="auto"/>
@@ -1479,7 +1549,7 @@
                 <w:sz w:val="20"/>
                 <w:szCs w:val="20"/>
               </w:rPr>
-              <w:t>T2</w:t>
+              <w:t>Day-31</w:t>
             </w:r>
           </w:p>
         </w:tc>
@@ -1507,8 +1577,19 @@
                 <w:sz w:val="20"/>
                 <w:szCs w:val="20"/>
               </w:rPr>
-              <w:t>Treatment +s(</w:t>
-            </w:r>
+              <w:t>Treatment +</w:t>
+            </w:r>
+            <w:proofErr w:type="gramStart"/>
+            <w:r>
+              <w:rPr>
+                <w:rFonts w:ascii="Times New Roman" w:hAnsi="Times New Roman" w:cs="Times New Roman"/>
+                <w:color w:val="000000"/>
+                <w:sz w:val="20"/>
+                <w:szCs w:val="20"/>
+              </w:rPr>
+              <w:t>s(</w:t>
+            </w:r>
+            <w:proofErr w:type="gramEnd"/>
             <w:r>
               <w:rPr>
                 <w:rFonts w:ascii="Times New Roman" w:hAnsi="Times New Roman" w:cs="Times New Roman"/>
@@ -1592,6 +1673,7 @@
         <w:tc>
           <w:tcPr>
             <w:tcW w:w="1344" w:type="dxa"/>
+            <w:gridSpan w:val="2"/>
             <w:tcBorders>
               <w:top w:val="single" w:sz="4" w:space="0" w:color="auto"/>
             </w:tcBorders>
@@ -1636,7 +1718,7 @@
         </w:tc>
         <w:tc>
           <w:tcPr>
-            <w:tcW w:w="1170" w:type="dxa"/>
+            <w:tcW w:w="1350" w:type="dxa"/>
             <w:gridSpan w:val="2"/>
             <w:vAlign w:val="bottom"/>
           </w:tcPr>
@@ -1671,8 +1753,19 @@
                 <w:sz w:val="20"/>
                 <w:szCs w:val="20"/>
               </w:rPr>
-              <w:t>Treatment + s(</w:t>
-            </w:r>
+              <w:t xml:space="preserve">Treatment + </w:t>
+            </w:r>
+            <w:proofErr w:type="gramStart"/>
+            <w:r>
+              <w:rPr>
+                <w:rFonts w:ascii="Times New Roman" w:hAnsi="Times New Roman" w:cs="Times New Roman"/>
+                <w:color w:val="000000"/>
+                <w:sz w:val="20"/>
+                <w:szCs w:val="20"/>
+              </w:rPr>
+              <w:t>s(</w:t>
+            </w:r>
+            <w:proofErr w:type="gramEnd"/>
             <w:r>
               <w:rPr>
                 <w:rFonts w:ascii="Times New Roman" w:hAnsi="Times New Roman" w:cs="Times New Roman"/>
@@ -1746,6 +1839,7 @@
         <w:tc>
           <w:tcPr>
             <w:tcW w:w="1344" w:type="dxa"/>
+            <w:gridSpan w:val="2"/>
             <w:vAlign w:val="bottom"/>
           </w:tcPr>
           <w:p>
@@ -1783,7 +1877,7 @@
         </w:tc>
         <w:tc>
           <w:tcPr>
-            <w:tcW w:w="1170" w:type="dxa"/>
+            <w:tcW w:w="1350" w:type="dxa"/>
             <w:gridSpan w:val="2"/>
             <w:tcBorders>
               <w:bottom w:val="single" w:sz="4" w:space="0" w:color="auto"/>
@@ -1817,6 +1911,7 @@
                 <w:szCs w:val="20"/>
               </w:rPr>
             </w:pPr>
+            <w:proofErr w:type="gramStart"/>
             <w:r>
               <w:rPr>
                 <w:rFonts w:ascii="Times New Roman" w:hAnsi="Times New Roman" w:cs="Times New Roman"/>
@@ -1826,6 +1921,7 @@
               </w:rPr>
               <w:t>s(</w:t>
             </w:r>
+            <w:proofErr w:type="gramEnd"/>
             <w:r>
               <w:rPr>
                 <w:rFonts w:ascii="Times New Roman" w:hAnsi="Times New Roman" w:cs="Times New Roman"/>
@@ -1905,6 +2001,7 @@
         <w:tc>
           <w:tcPr>
             <w:tcW w:w="1344" w:type="dxa"/>
+            <w:gridSpan w:val="2"/>
             <w:tcBorders>
               <w:bottom w:val="single" w:sz="4" w:space="0" w:color="auto"/>
             </w:tcBorders>
@@ -1952,7 +2049,7 @@
         </w:tc>
         <w:tc>
           <w:tcPr>
-            <w:tcW w:w="1170" w:type="dxa"/>
+            <w:tcW w:w="1350" w:type="dxa"/>
             <w:gridSpan w:val="2"/>
             <w:tcBorders>
               <w:top w:val="single" w:sz="4" w:space="0" w:color="auto"/>
@@ -1974,7 +2071,7 @@
                 <w:sz w:val="20"/>
                 <w:szCs w:val="20"/>
               </w:rPr>
-              <w:t>T3</w:t>
+              <w:t>Day-59</w:t>
             </w:r>
           </w:p>
         </w:tc>
@@ -2003,8 +2100,19 @@
                 <w:sz w:val="20"/>
                 <w:szCs w:val="20"/>
               </w:rPr>
-              <w:t>Treatment +s(</w:t>
-            </w:r>
+              <w:t>Treatment +</w:t>
+            </w:r>
+            <w:proofErr w:type="gramStart"/>
+            <w:r>
+              <w:rPr>
+                <w:rFonts w:ascii="Times New Roman" w:hAnsi="Times New Roman" w:cs="Times New Roman"/>
+                <w:color w:val="000000"/>
+                <w:sz w:val="20"/>
+                <w:szCs w:val="20"/>
+              </w:rPr>
+              <w:t>s(</w:t>
+            </w:r>
+            <w:proofErr w:type="gramEnd"/>
             <w:r>
               <w:rPr>
                 <w:rFonts w:ascii="Times New Roman" w:hAnsi="Times New Roman" w:cs="Times New Roman"/>
@@ -2088,6 +2196,7 @@
         <w:tc>
           <w:tcPr>
             <w:tcW w:w="1344" w:type="dxa"/>
+            <w:gridSpan w:val="2"/>
             <w:tcBorders>
               <w:top w:val="single" w:sz="4" w:space="0" w:color="auto"/>
             </w:tcBorders>
@@ -2132,7 +2241,7 @@
         </w:tc>
         <w:tc>
           <w:tcPr>
-            <w:tcW w:w="1170" w:type="dxa"/>
+            <w:tcW w:w="1350" w:type="dxa"/>
             <w:gridSpan w:val="2"/>
             <w:vAlign w:val="bottom"/>
           </w:tcPr>
@@ -2168,8 +2277,19 @@
                 <w:sz w:val="20"/>
                 <w:szCs w:val="20"/>
               </w:rPr>
-              <w:t>Treatment + s(</w:t>
-            </w:r>
+              <w:t xml:space="preserve">Treatment + </w:t>
+            </w:r>
+            <w:proofErr w:type="gramStart"/>
+            <w:r>
+              <w:rPr>
+                <w:rFonts w:ascii="Times New Roman" w:hAnsi="Times New Roman" w:cs="Times New Roman"/>
+                <w:color w:val="000000"/>
+                <w:sz w:val="20"/>
+                <w:szCs w:val="20"/>
+              </w:rPr>
+              <w:t>s(</w:t>
+            </w:r>
+            <w:proofErr w:type="gramEnd"/>
             <w:r>
               <w:rPr>
                 <w:rFonts w:ascii="Times New Roman" w:hAnsi="Times New Roman" w:cs="Times New Roman"/>
@@ -2245,6 +2365,7 @@
         <w:tc>
           <w:tcPr>
             <w:tcW w:w="1344" w:type="dxa"/>
+            <w:gridSpan w:val="2"/>
             <w:vAlign w:val="bottom"/>
           </w:tcPr>
           <w:p>
@@ -2280,7 +2401,7 @@
         </w:tc>
         <w:tc>
           <w:tcPr>
-            <w:tcW w:w="1170" w:type="dxa"/>
+            <w:tcW w:w="1350" w:type="dxa"/>
             <w:gridSpan w:val="2"/>
             <w:tcBorders>
               <w:bottom w:val="single" w:sz="4" w:space="0" w:color="auto"/>
@@ -2315,6 +2436,7 @@
                 <w:szCs w:val="20"/>
               </w:rPr>
             </w:pPr>
+            <w:proofErr w:type="gramStart"/>
             <w:r>
               <w:rPr>
                 <w:rFonts w:ascii="Times New Roman" w:hAnsi="Times New Roman" w:cs="Times New Roman"/>
@@ -2324,6 +2446,7 @@
               </w:rPr>
               <w:t>s(</w:t>
             </w:r>
+            <w:proofErr w:type="gramEnd"/>
             <w:r>
               <w:rPr>
                 <w:rFonts w:ascii="Times New Roman" w:hAnsi="Times New Roman" w:cs="Times New Roman"/>
@@ -2405,6 +2528,7 @@
         <w:tc>
           <w:tcPr>
             <w:tcW w:w="1344" w:type="dxa"/>
+            <w:gridSpan w:val="2"/>
             <w:tcBorders>
               <w:bottom w:val="single" w:sz="4" w:space="0" w:color="auto"/>
             </w:tcBorders>
@@ -2452,7 +2576,7 @@
         </w:tc>
         <w:tc>
           <w:tcPr>
-            <w:tcW w:w="1170" w:type="dxa"/>
+            <w:tcW w:w="1350" w:type="dxa"/>
             <w:gridSpan w:val="2"/>
             <w:tcBorders>
               <w:top w:val="single" w:sz="8" w:space="0" w:color="auto"/>
@@ -2535,6 +2659,7 @@
         <w:tc>
           <w:tcPr>
             <w:tcW w:w="1344" w:type="dxa"/>
+            <w:gridSpan w:val="2"/>
             <w:tcBorders>
               <w:top w:val="single" w:sz="8" w:space="0" w:color="auto"/>
             </w:tcBorders>
@@ -2588,7 +2713,7 @@
         </w:tc>
         <w:tc>
           <w:tcPr>
-            <w:tcW w:w="1170" w:type="dxa"/>
+            <w:tcW w:w="1350" w:type="dxa"/>
             <w:gridSpan w:val="2"/>
             <w:vAlign w:val="bottom"/>
           </w:tcPr>
@@ -2607,7 +2732,7 @@
                 <w:sz w:val="20"/>
                 <w:szCs w:val="20"/>
               </w:rPr>
-              <w:t>T0</w:t>
+              <w:t>Day-0</w:t>
             </w:r>
           </w:p>
         </w:tc>
@@ -2632,8 +2757,19 @@
                 <w:sz w:val="20"/>
                 <w:szCs w:val="20"/>
               </w:rPr>
-              <w:t>Treatment +s(</w:t>
-            </w:r>
+              <w:t>Treatment +</w:t>
+            </w:r>
+            <w:proofErr w:type="gramStart"/>
+            <w:r>
+              <w:rPr>
+                <w:rFonts w:ascii="Times New Roman" w:hAnsi="Times New Roman" w:cs="Times New Roman"/>
+                <w:color w:val="000000"/>
+                <w:sz w:val="20"/>
+                <w:szCs w:val="20"/>
+              </w:rPr>
+              <w:t>s(</w:t>
+            </w:r>
+            <w:proofErr w:type="gramEnd"/>
             <w:r>
               <w:rPr>
                 <w:rFonts w:ascii="Times New Roman" w:hAnsi="Times New Roman" w:cs="Times New Roman"/>
@@ -2709,6 +2845,7 @@
         <w:tc>
           <w:tcPr>
             <w:tcW w:w="1344" w:type="dxa"/>
+            <w:gridSpan w:val="2"/>
             <w:vAlign w:val="bottom"/>
           </w:tcPr>
           <w:p>
@@ -2752,7 +2889,7 @@
         </w:tc>
         <w:tc>
           <w:tcPr>
-            <w:tcW w:w="1170" w:type="dxa"/>
+            <w:tcW w:w="1350" w:type="dxa"/>
             <w:gridSpan w:val="2"/>
             <w:vAlign w:val="bottom"/>
           </w:tcPr>
@@ -2787,8 +2924,19 @@
                 <w:sz w:val="20"/>
                 <w:szCs w:val="20"/>
               </w:rPr>
-              <w:t>Treatment + s(</w:t>
-            </w:r>
+              <w:t xml:space="preserve">Treatment + </w:t>
+            </w:r>
+            <w:proofErr w:type="gramStart"/>
+            <w:r>
+              <w:rPr>
+                <w:rFonts w:ascii="Times New Roman" w:hAnsi="Times New Roman" w:cs="Times New Roman"/>
+                <w:color w:val="000000"/>
+                <w:sz w:val="20"/>
+                <w:szCs w:val="20"/>
+              </w:rPr>
+              <w:t>s(</w:t>
+            </w:r>
+            <w:proofErr w:type="gramEnd"/>
             <w:r>
               <w:rPr>
                 <w:rFonts w:ascii="Times New Roman" w:hAnsi="Times New Roman" w:cs="Times New Roman"/>
@@ -2864,6 +3012,7 @@
         <w:tc>
           <w:tcPr>
             <w:tcW w:w="1344" w:type="dxa"/>
+            <w:gridSpan w:val="2"/>
             <w:vAlign w:val="bottom"/>
           </w:tcPr>
           <w:p>
@@ -2901,7 +3050,7 @@
         </w:tc>
         <w:tc>
           <w:tcPr>
-            <w:tcW w:w="1170" w:type="dxa"/>
+            <w:tcW w:w="1350" w:type="dxa"/>
             <w:gridSpan w:val="2"/>
             <w:tcBorders>
               <w:bottom w:val="single" w:sz="8" w:space="0" w:color="auto"/>
@@ -2935,6 +3084,7 @@
                 <w:szCs w:val="20"/>
               </w:rPr>
             </w:pPr>
+            <w:proofErr w:type="gramStart"/>
             <w:r>
               <w:rPr>
                 <w:rFonts w:ascii="Times New Roman" w:hAnsi="Times New Roman" w:cs="Times New Roman"/>
@@ -2944,6 +3094,7 @@
               </w:rPr>
               <w:t>s(</w:t>
             </w:r>
+            <w:proofErr w:type="gramEnd"/>
             <w:r>
               <w:rPr>
                 <w:rFonts w:ascii="Times New Roman" w:hAnsi="Times New Roman" w:cs="Times New Roman"/>
@@ -3023,6 +3174,7 @@
         <w:tc>
           <w:tcPr>
             <w:tcW w:w="1344" w:type="dxa"/>
+            <w:gridSpan w:val="2"/>
             <w:tcBorders>
               <w:bottom w:val="single" w:sz="8" w:space="0" w:color="auto"/>
             </w:tcBorders>
@@ -3070,7 +3222,7 @@
         </w:tc>
         <w:tc>
           <w:tcPr>
-            <w:tcW w:w="1170" w:type="dxa"/>
+            <w:tcW w:w="1350" w:type="dxa"/>
             <w:gridSpan w:val="2"/>
             <w:tcBorders>
               <w:top w:val="single" w:sz="8" w:space="0" w:color="auto"/>
@@ -3092,7 +3244,7 @@
                 <w:sz w:val="20"/>
                 <w:szCs w:val="20"/>
               </w:rPr>
-              <w:t>T1</w:t>
+              <w:t>Day-10</w:t>
             </w:r>
           </w:p>
         </w:tc>
@@ -3120,8 +3272,19 @@
                 <w:sz w:val="20"/>
                 <w:szCs w:val="20"/>
               </w:rPr>
-              <w:t>Treatment +s(</w:t>
-            </w:r>
+              <w:t>Treatment +</w:t>
+            </w:r>
+            <w:proofErr w:type="gramStart"/>
+            <w:r>
+              <w:rPr>
+                <w:rFonts w:ascii="Times New Roman" w:hAnsi="Times New Roman" w:cs="Times New Roman"/>
+                <w:color w:val="000000"/>
+                <w:sz w:val="20"/>
+                <w:szCs w:val="20"/>
+              </w:rPr>
+              <w:t>s(</w:t>
+            </w:r>
+            <w:proofErr w:type="gramEnd"/>
             <w:r>
               <w:rPr>
                 <w:rFonts w:ascii="Times New Roman" w:hAnsi="Times New Roman" w:cs="Times New Roman"/>
@@ -3203,6 +3366,7 @@
         <w:tc>
           <w:tcPr>
             <w:tcW w:w="1344" w:type="dxa"/>
+            <w:gridSpan w:val="2"/>
             <w:tcBorders>
               <w:top w:val="single" w:sz="8" w:space="0" w:color="auto"/>
             </w:tcBorders>
@@ -3249,7 +3413,7 @@
         </w:tc>
         <w:tc>
           <w:tcPr>
-            <w:tcW w:w="1170" w:type="dxa"/>
+            <w:tcW w:w="1350" w:type="dxa"/>
             <w:gridSpan w:val="2"/>
             <w:vAlign w:val="bottom"/>
           </w:tcPr>
@@ -3284,8 +3448,19 @@
                 <w:sz w:val="20"/>
                 <w:szCs w:val="20"/>
               </w:rPr>
-              <w:t>Treatment + s(</w:t>
-            </w:r>
+              <w:t xml:space="preserve">Treatment + </w:t>
+            </w:r>
+            <w:proofErr w:type="gramStart"/>
+            <w:r>
+              <w:rPr>
+                <w:rFonts w:ascii="Times New Roman" w:hAnsi="Times New Roman" w:cs="Times New Roman"/>
+                <w:color w:val="000000"/>
+                <w:sz w:val="20"/>
+                <w:szCs w:val="20"/>
+              </w:rPr>
+              <w:t>s(</w:t>
+            </w:r>
+            <w:proofErr w:type="gramEnd"/>
             <w:r>
               <w:rPr>
                 <w:rFonts w:ascii="Times New Roman" w:hAnsi="Times New Roman" w:cs="Times New Roman"/>
@@ -3359,6 +3534,7 @@
         <w:tc>
           <w:tcPr>
             <w:tcW w:w="1344" w:type="dxa"/>
+            <w:gridSpan w:val="2"/>
             <w:vAlign w:val="bottom"/>
           </w:tcPr>
           <w:p>
@@ -3394,7 +3570,7 @@
         </w:tc>
         <w:tc>
           <w:tcPr>
-            <w:tcW w:w="1170" w:type="dxa"/>
+            <w:tcW w:w="1350" w:type="dxa"/>
             <w:gridSpan w:val="2"/>
             <w:tcBorders>
               <w:bottom w:val="single" w:sz="8" w:space="0" w:color="auto"/>
@@ -3428,6 +3604,7 @@
                 <w:szCs w:val="20"/>
               </w:rPr>
             </w:pPr>
+            <w:proofErr w:type="gramStart"/>
             <w:r>
               <w:rPr>
                 <w:rFonts w:ascii="Times New Roman" w:hAnsi="Times New Roman" w:cs="Times New Roman"/>
@@ -3437,6 +3614,7 @@
               </w:rPr>
               <w:t>s(</w:t>
             </w:r>
+            <w:proofErr w:type="gramEnd"/>
             <w:r>
               <w:rPr>
                 <w:rFonts w:ascii="Times New Roman" w:hAnsi="Times New Roman" w:cs="Times New Roman"/>
@@ -3516,6 +3694,7 @@
         <w:tc>
           <w:tcPr>
             <w:tcW w:w="1344" w:type="dxa"/>
+            <w:gridSpan w:val="2"/>
             <w:tcBorders>
               <w:bottom w:val="single" w:sz="8" w:space="0" w:color="auto"/>
             </w:tcBorders>
@@ -3565,7 +3744,7 @@
         </w:tc>
         <w:tc>
           <w:tcPr>
-            <w:tcW w:w="1170" w:type="dxa"/>
+            <w:tcW w:w="1350" w:type="dxa"/>
             <w:gridSpan w:val="2"/>
             <w:tcBorders>
               <w:top w:val="single" w:sz="8" w:space="0" w:color="auto"/>
@@ -3587,7 +3766,7 @@
                 <w:sz w:val="20"/>
                 <w:szCs w:val="20"/>
               </w:rPr>
-              <w:t>T2</w:t>
+              <w:t>Day-31</w:t>
             </w:r>
           </w:p>
         </w:tc>
@@ -3615,8 +3794,19 @@
                 <w:sz w:val="20"/>
                 <w:szCs w:val="20"/>
               </w:rPr>
-              <w:t>Treatment +s(</w:t>
-            </w:r>
+              <w:t>Treatment +</w:t>
+            </w:r>
+            <w:proofErr w:type="gramStart"/>
+            <w:r>
+              <w:rPr>
+                <w:rFonts w:ascii="Times New Roman" w:hAnsi="Times New Roman" w:cs="Times New Roman"/>
+                <w:color w:val="000000"/>
+                <w:sz w:val="20"/>
+                <w:szCs w:val="20"/>
+              </w:rPr>
+              <w:t>s(</w:t>
+            </w:r>
+            <w:proofErr w:type="gramEnd"/>
             <w:r>
               <w:rPr>
                 <w:rFonts w:ascii="Times New Roman" w:hAnsi="Times New Roman" w:cs="Times New Roman"/>
@@ -3696,6 +3886,7 @@
         <w:tc>
           <w:tcPr>
             <w:tcW w:w="1344" w:type="dxa"/>
+            <w:gridSpan w:val="2"/>
             <w:tcBorders>
               <w:top w:val="single" w:sz="8" w:space="0" w:color="auto"/>
             </w:tcBorders>
@@ -3732,7 +3923,7 @@
         </w:tc>
         <w:tc>
           <w:tcPr>
-            <w:tcW w:w="1170" w:type="dxa"/>
+            <w:tcW w:w="1350" w:type="dxa"/>
             <w:gridSpan w:val="2"/>
             <w:vAlign w:val="bottom"/>
           </w:tcPr>
@@ -3767,8 +3958,19 @@
                 <w:sz w:val="20"/>
                 <w:szCs w:val="20"/>
               </w:rPr>
-              <w:t>Treatment + s(</w:t>
-            </w:r>
+              <w:t xml:space="preserve">Treatment + </w:t>
+            </w:r>
+            <w:proofErr w:type="gramStart"/>
+            <w:r>
+              <w:rPr>
+                <w:rFonts w:ascii="Times New Roman" w:hAnsi="Times New Roman" w:cs="Times New Roman"/>
+                <w:color w:val="000000"/>
+                <w:sz w:val="20"/>
+                <w:szCs w:val="20"/>
+              </w:rPr>
+              <w:t>s(</w:t>
+            </w:r>
+            <w:proofErr w:type="gramEnd"/>
             <w:r>
               <w:rPr>
                 <w:rFonts w:ascii="Times New Roman" w:hAnsi="Times New Roman" w:cs="Times New Roman"/>
@@ -3842,6 +4044,7 @@
         <w:tc>
           <w:tcPr>
             <w:tcW w:w="1344" w:type="dxa"/>
+            <w:gridSpan w:val="2"/>
             <w:vAlign w:val="bottom"/>
           </w:tcPr>
           <w:p>
@@ -3876,7 +4079,7 @@
         </w:tc>
         <w:tc>
           <w:tcPr>
-            <w:tcW w:w="1170" w:type="dxa"/>
+            <w:tcW w:w="1350" w:type="dxa"/>
             <w:gridSpan w:val="2"/>
             <w:tcBorders>
               <w:bottom w:val="single" w:sz="8" w:space="0" w:color="auto"/>
@@ -3910,6 +4113,7 @@
                 <w:szCs w:val="20"/>
               </w:rPr>
             </w:pPr>
+            <w:proofErr w:type="gramStart"/>
             <w:r>
               <w:rPr>
                 <w:rFonts w:ascii="Times New Roman" w:hAnsi="Times New Roman" w:cs="Times New Roman"/>
@@ -3919,6 +4123,7 @@
               </w:rPr>
               <w:t>s(</w:t>
             </w:r>
+            <w:proofErr w:type="gramEnd"/>
             <w:r>
               <w:rPr>
                 <w:rFonts w:ascii="Times New Roman" w:hAnsi="Times New Roman" w:cs="Times New Roman"/>
@@ -4000,6 +4205,7 @@
         <w:tc>
           <w:tcPr>
             <w:tcW w:w="1344" w:type="dxa"/>
+            <w:gridSpan w:val="2"/>
             <w:tcBorders>
               <w:bottom w:val="single" w:sz="8" w:space="0" w:color="auto"/>
             </w:tcBorders>
@@ -4046,7 +4252,7 @@
         </w:tc>
         <w:tc>
           <w:tcPr>
-            <w:tcW w:w="1170" w:type="dxa"/>
+            <w:tcW w:w="1350" w:type="dxa"/>
             <w:gridSpan w:val="2"/>
             <w:tcBorders>
               <w:top w:val="single" w:sz="8" w:space="0" w:color="auto"/>
@@ -4068,7 +4274,7 @@
                 <w:sz w:val="20"/>
                 <w:szCs w:val="20"/>
               </w:rPr>
-              <w:t>T3</w:t>
+              <w:t>Day-59</w:t>
             </w:r>
           </w:p>
         </w:tc>
@@ -4096,8 +4302,19 @@
                 <w:sz w:val="20"/>
                 <w:szCs w:val="20"/>
               </w:rPr>
-              <w:t>Treatment +s(</w:t>
-            </w:r>
+              <w:t>Treatment +</w:t>
+            </w:r>
+            <w:proofErr w:type="gramStart"/>
+            <w:r>
+              <w:rPr>
+                <w:rFonts w:ascii="Times New Roman" w:hAnsi="Times New Roman" w:cs="Times New Roman"/>
+                <w:color w:val="000000"/>
+                <w:sz w:val="20"/>
+                <w:szCs w:val="20"/>
+              </w:rPr>
+              <w:t>s(</w:t>
+            </w:r>
+            <w:proofErr w:type="gramEnd"/>
             <w:r>
               <w:rPr>
                 <w:rFonts w:ascii="Times New Roman" w:hAnsi="Times New Roman" w:cs="Times New Roman"/>
@@ -4177,6 +4394,7 @@
         <w:tc>
           <w:tcPr>
             <w:tcW w:w="1344" w:type="dxa"/>
+            <w:gridSpan w:val="2"/>
             <w:tcBorders>
               <w:top w:val="single" w:sz="8" w:space="0" w:color="auto"/>
             </w:tcBorders>
@@ -4211,7 +4429,7 @@
         </w:tc>
         <w:tc>
           <w:tcPr>
-            <w:tcW w:w="1170" w:type="dxa"/>
+            <w:tcW w:w="1350" w:type="dxa"/>
             <w:gridSpan w:val="2"/>
             <w:vAlign w:val="bottom"/>
           </w:tcPr>
@@ -4248,8 +4466,19 @@
                 <w:sz w:val="20"/>
                 <w:szCs w:val="20"/>
               </w:rPr>
-              <w:t>Treatment + s(</w:t>
-            </w:r>
+              <w:t xml:space="preserve">Treatment + </w:t>
+            </w:r>
+            <w:proofErr w:type="gramStart"/>
+            <w:r>
+              <w:rPr>
+                <w:rFonts w:ascii="Times New Roman" w:hAnsi="Times New Roman" w:cs="Times New Roman"/>
+                <w:color w:val="000000"/>
+                <w:sz w:val="20"/>
+                <w:szCs w:val="20"/>
+              </w:rPr>
+              <w:t>s(</w:t>
+            </w:r>
+            <w:proofErr w:type="gramEnd"/>
             <w:r>
               <w:rPr>
                 <w:rFonts w:ascii="Times New Roman" w:hAnsi="Times New Roman" w:cs="Times New Roman"/>
@@ -4329,6 +4558,7 @@
         <w:tc>
           <w:tcPr>
             <w:tcW w:w="1344" w:type="dxa"/>
+            <w:gridSpan w:val="2"/>
             <w:vAlign w:val="bottom"/>
           </w:tcPr>
           <w:p>
@@ -4373,7 +4603,7 @@
         </w:tc>
         <w:tc>
           <w:tcPr>
-            <w:tcW w:w="1170" w:type="dxa"/>
+            <w:tcW w:w="1350" w:type="dxa"/>
             <w:gridSpan w:val="2"/>
             <w:tcBorders>
               <w:bottom w:val="single" w:sz="8" w:space="0" w:color="auto"/>
@@ -4409,6 +4639,7 @@
                 <w:szCs w:val="20"/>
               </w:rPr>
             </w:pPr>
+            <w:proofErr w:type="gramStart"/>
             <w:r>
               <w:rPr>
                 <w:rFonts w:ascii="Times New Roman" w:hAnsi="Times New Roman" w:cs="Times New Roman"/>
@@ -4418,6 +4649,7 @@
               </w:rPr>
               <w:t>s(</w:t>
             </w:r>
+            <w:proofErr w:type="gramEnd"/>
             <w:r>
               <w:rPr>
                 <w:rFonts w:ascii="Times New Roman" w:hAnsi="Times New Roman" w:cs="Times New Roman"/>
@@ -4501,6 +4733,7 @@
         <w:tc>
           <w:tcPr>
             <w:tcW w:w="1344" w:type="dxa"/>
+            <w:gridSpan w:val="2"/>
             <w:tcBorders>
               <w:bottom w:val="single" w:sz="8" w:space="0" w:color="auto"/>
             </w:tcBorders>
@@ -4524,238 +4757,294 @@
                 <w:szCs w:val="20"/>
               </w:rPr>
               <w:t> </w:t>
-            </w:r>
-          </w:p>
-        </w:tc>
-      </w:tr>
-      <w:tr>
-        <w:tc>
-          <w:tcPr>
-            <w:tcW w:w="9360" w:type="dxa"/>
-            <w:gridSpan w:val="7"/>
-          </w:tcPr>
-          <w:p>
-            <w:pPr>
-              <w:rPr>
-                <w:rFonts w:ascii="Times New Roman" w:hAnsi="Times New Roman" w:cs="Times New Roman"/>
-                <w:sz w:val="20"/>
-                <w:szCs w:val="20"/>
-              </w:rPr>
-            </w:pPr>
-            <w:r>
-              <w:rPr>
-                <w:rFonts w:ascii="Times New Roman" w:hAnsi="Times New Roman" w:cs="Times New Roman"/>
-                <w:i/>
-                <w:iCs/>
-                <w:color w:val="000000"/>
-                <w:sz w:val="20"/>
-                <w:szCs w:val="20"/>
-              </w:rPr>
-              <w:t>*Treatment +</w:t>
-            </w:r>
-            <w:r>
-              <w:rPr>
-                <w:rFonts w:ascii="Times New Roman" w:hAnsi="Times New Roman" w:cs="Times New Roman"/>
-                <w:color w:val="000000"/>
-                <w:sz w:val="20"/>
-                <w:szCs w:val="20"/>
-              </w:rPr>
-              <w:t xml:space="preserve"> </w:t>
-            </w:r>
-            <w:r>
-              <w:rPr>
-                <w:rFonts w:ascii="Times New Roman" w:hAnsi="Times New Roman" w:cs="Times New Roman"/>
-                <w:i/>
-                <w:iCs/>
-                <w:color w:val="000000"/>
-                <w:sz w:val="20"/>
-                <w:szCs w:val="20"/>
-              </w:rPr>
-              <w:t>s(plant material, by= Treatment)</w:t>
-            </w:r>
-            <w:r>
-              <w:rPr>
-                <w:rFonts w:ascii="Times New Roman" w:hAnsi="Times New Roman" w:cs="Times New Roman"/>
-                <w:color w:val="000000"/>
-                <w:sz w:val="20"/>
-                <w:szCs w:val="20"/>
-              </w:rPr>
-              <w:t xml:space="preserve"> GAM </w:t>
-            </w:r>
-            <w:r>
-              <w:rPr>
-                <w:rFonts w:ascii="Times New Roman" w:hAnsi="Times New Roman" w:cs="Times New Roman"/>
-                <w:color w:val="000000"/>
-                <w:sz w:val="20"/>
-                <w:szCs w:val="20"/>
-              </w:rPr>
-              <w:t>has parametric terms (</w:t>
-            </w:r>
-            <w:r>
-              <w:rPr>
-                <w:rFonts w:ascii="Times New Roman" w:hAnsi="Times New Roman" w:cs="Times New Roman"/>
-                <w:i/>
-                <w:iCs/>
-                <w:color w:val="000000"/>
-                <w:sz w:val="20"/>
-                <w:szCs w:val="20"/>
-              </w:rPr>
-              <w:t>Treatment</w:t>
-            </w:r>
-            <w:r>
-              <w:rPr>
-                <w:rFonts w:ascii="Times New Roman" w:hAnsi="Times New Roman" w:cs="Times New Roman"/>
-                <w:color w:val="000000"/>
-                <w:sz w:val="20"/>
-                <w:szCs w:val="20"/>
-              </w:rPr>
-              <w:t>) and</w:t>
-            </w:r>
-            <w:r>
-              <w:rPr>
-                <w:rFonts w:ascii="Times New Roman" w:hAnsi="Times New Roman" w:cs="Times New Roman"/>
-                <w:color w:val="000000"/>
-                <w:sz w:val="20"/>
-                <w:szCs w:val="20"/>
-              </w:rPr>
-              <w:t xml:space="preserve"> separate </w:t>
-            </w:r>
-            <w:r>
-              <w:rPr>
-                <w:rFonts w:ascii="Times New Roman" w:hAnsi="Times New Roman" w:cs="Times New Roman"/>
-                <w:color w:val="000000"/>
-                <w:sz w:val="20"/>
-                <w:szCs w:val="20"/>
-              </w:rPr>
-              <w:t>smoothers</w:t>
-            </w:r>
-            <w:r>
-              <w:rPr>
-                <w:rFonts w:ascii="Times New Roman" w:hAnsi="Times New Roman" w:cs="Times New Roman"/>
-                <w:color w:val="000000"/>
-                <w:sz w:val="20"/>
-                <w:szCs w:val="20"/>
-              </w:rPr>
-              <w:t xml:space="preserve"> for each treatment</w:t>
-            </w:r>
-            <w:r>
-              <w:rPr>
-                <w:rFonts w:ascii="Times New Roman" w:hAnsi="Times New Roman" w:cs="Times New Roman"/>
-                <w:color w:val="000000"/>
-                <w:sz w:val="20"/>
-                <w:szCs w:val="20"/>
-              </w:rPr>
-              <w:t xml:space="preserve">. </w:t>
-            </w:r>
-            <w:r>
-              <w:rPr>
-                <w:rFonts w:ascii="Times New Roman" w:hAnsi="Times New Roman" w:cs="Times New Roman"/>
-                <w:i/>
-                <w:iCs/>
-                <w:color w:val="000000"/>
-                <w:sz w:val="20"/>
-                <w:szCs w:val="20"/>
-              </w:rPr>
-              <w:t>Treatment + s(plant material)</w:t>
-            </w:r>
-            <w:r>
-              <w:rPr>
-                <w:rFonts w:ascii="Times New Roman" w:hAnsi="Times New Roman" w:cs="Times New Roman"/>
-                <w:color w:val="000000"/>
-                <w:sz w:val="20"/>
-                <w:szCs w:val="20"/>
-              </w:rPr>
-              <w:t xml:space="preserve"> GAM has a global smoother allowing for off-set intercepts according to treatments. </w:t>
-            </w:r>
-            <w:r>
-              <w:rPr>
-                <w:rFonts w:ascii="Times New Roman" w:hAnsi="Times New Roman" w:cs="Times New Roman"/>
-                <w:color w:val="000000"/>
-                <w:sz w:val="20"/>
-                <w:szCs w:val="20"/>
-              </w:rPr>
-              <w:t xml:space="preserve">The </w:t>
-            </w:r>
-            <w:r>
-              <w:rPr>
-                <w:rFonts w:ascii="Times New Roman" w:hAnsi="Times New Roman" w:cs="Times New Roman"/>
-                <w:i/>
-                <w:iCs/>
-                <w:color w:val="000000"/>
-                <w:sz w:val="20"/>
-                <w:szCs w:val="20"/>
-              </w:rPr>
-              <w:t>s(plant material)</w:t>
-            </w:r>
-            <w:r>
-              <w:rPr>
-                <w:rFonts w:ascii="Times New Roman" w:hAnsi="Times New Roman" w:cs="Times New Roman"/>
-                <w:color w:val="000000"/>
-                <w:sz w:val="20"/>
-                <w:szCs w:val="20"/>
-              </w:rPr>
-              <w:t xml:space="preserve"> GAM fits a global smoother to all data.</w:t>
-            </w:r>
-            <w:r>
-              <w:rPr>
-                <w:rFonts w:ascii="Times New Roman" w:hAnsi="Times New Roman" w:cs="Times New Roman"/>
-                <w:color w:val="000000"/>
-                <w:sz w:val="20"/>
-                <w:szCs w:val="20"/>
-              </w:rPr>
-              <w:t xml:space="preserve"> </w:t>
-            </w:r>
-            <w:r>
-              <w:rPr>
-                <w:rFonts w:ascii="Times New Roman" w:hAnsi="Times New Roman" w:cs="Times New Roman"/>
-                <w:i/>
-                <w:iCs/>
-                <w:sz w:val="20"/>
-                <w:szCs w:val="20"/>
-              </w:rPr>
-              <w:t xml:space="preserve">Bold </w:t>
-            </w:r>
-            <w:r>
-              <w:rPr>
-                <w:rFonts w:ascii="Times New Roman" w:hAnsi="Times New Roman" w:cs="Times New Roman"/>
-                <w:sz w:val="20"/>
-                <w:szCs w:val="20"/>
-              </w:rPr>
-              <w:t>represents the selected models. Delta AIC (</w:t>
-            </w:r>
-            <w:r>
-              <w:rPr>
-                <w:rFonts w:ascii="Times New Roman" w:hAnsi="Times New Roman" w:cs="Times New Roman"/>
-                <w:i/>
-                <w:iCs/>
-                <w:sz w:val="20"/>
-                <w:szCs w:val="20"/>
-              </w:rPr>
-              <w:sym w:font="Symbol" w:char="F044"/>
-            </w:r>
-            <w:r>
-              <w:rPr>
-                <w:rFonts w:ascii="Times New Roman" w:hAnsi="Times New Roman" w:cs="Times New Roman"/>
-                <w:i/>
-                <w:iCs/>
-                <w:sz w:val="20"/>
-                <w:szCs w:val="20"/>
-              </w:rPr>
-              <w:t>AIC</w:t>
-            </w:r>
-            <w:r>
-              <w:rPr>
-                <w:rFonts w:ascii="Times New Roman" w:hAnsi="Times New Roman" w:cs="Times New Roman"/>
-                <w:sz w:val="20"/>
-                <w:szCs w:val="20"/>
-              </w:rPr>
-              <w:t xml:space="preserve">) is the difference between the selected model and the global smoother model </w:t>
             </w:r>
           </w:p>
         </w:tc>
       </w:tr>
       <w:tr>
         <w:trPr>
+          <w:gridAfter w:val="1"/>
+          <w:wAfter w:w="180" w:type="dxa"/>
+        </w:trPr>
+        <w:tc>
+          <w:tcPr>
+            <w:tcW w:w="9360" w:type="dxa"/>
+            <w:gridSpan w:val="7"/>
+          </w:tcPr>
+          <w:p>
+            <w:pPr>
+              <w:rPr>
+                <w:rFonts w:ascii="Times New Roman" w:hAnsi="Times New Roman" w:cs="Times New Roman"/>
+                <w:sz w:val="20"/>
+                <w:szCs w:val="20"/>
+              </w:rPr>
+            </w:pPr>
+            <w:r>
+              <w:rPr>
+                <w:rFonts w:ascii="Times New Roman" w:hAnsi="Times New Roman" w:cs="Times New Roman"/>
+                <w:i/>
+                <w:iCs/>
+                <w:color w:val="000000"/>
+                <w:sz w:val="20"/>
+                <w:szCs w:val="20"/>
+              </w:rPr>
+              <w:t>*Treatment +</w:t>
+            </w:r>
+            <w:r>
+              <w:rPr>
+                <w:rFonts w:ascii="Times New Roman" w:hAnsi="Times New Roman" w:cs="Times New Roman"/>
+                <w:color w:val="000000"/>
+                <w:sz w:val="20"/>
+                <w:szCs w:val="20"/>
+              </w:rPr>
+              <w:t xml:space="preserve"> </w:t>
+            </w:r>
+            <w:proofErr w:type="gramStart"/>
+            <w:r>
+              <w:rPr>
+                <w:rFonts w:ascii="Times New Roman" w:hAnsi="Times New Roman" w:cs="Times New Roman"/>
+                <w:i/>
+                <w:iCs/>
+                <w:color w:val="000000"/>
+                <w:sz w:val="20"/>
+                <w:szCs w:val="20"/>
+              </w:rPr>
+              <w:t>s(</w:t>
+            </w:r>
+            <w:proofErr w:type="gramEnd"/>
+            <w:r>
+              <w:rPr>
+                <w:rFonts w:ascii="Times New Roman" w:hAnsi="Times New Roman" w:cs="Times New Roman"/>
+                <w:i/>
+                <w:iCs/>
+                <w:color w:val="000000"/>
+                <w:sz w:val="20"/>
+                <w:szCs w:val="20"/>
+              </w:rPr>
+              <w:t>plant material, by= Treatment)</w:t>
+            </w:r>
+            <w:r>
+              <w:rPr>
+                <w:rFonts w:ascii="Times New Roman" w:hAnsi="Times New Roman" w:cs="Times New Roman"/>
+                <w:color w:val="000000"/>
+                <w:sz w:val="20"/>
+                <w:szCs w:val="20"/>
+              </w:rPr>
+              <w:t xml:space="preserve"> GAM </w:t>
+            </w:r>
+            <w:r>
+              <w:rPr>
+                <w:rFonts w:ascii="Times New Roman" w:hAnsi="Times New Roman" w:cs="Times New Roman"/>
+                <w:color w:val="000000"/>
+                <w:sz w:val="20"/>
+                <w:szCs w:val="20"/>
+              </w:rPr>
+              <w:t>has parametric terms (</w:t>
+            </w:r>
+            <w:r>
+              <w:rPr>
+                <w:rFonts w:ascii="Times New Roman" w:hAnsi="Times New Roman" w:cs="Times New Roman"/>
+                <w:i/>
+                <w:iCs/>
+                <w:color w:val="000000"/>
+                <w:sz w:val="20"/>
+                <w:szCs w:val="20"/>
+              </w:rPr>
+              <w:t>Treatment</w:t>
+            </w:r>
+            <w:r>
+              <w:rPr>
+                <w:rFonts w:ascii="Times New Roman" w:hAnsi="Times New Roman" w:cs="Times New Roman"/>
+                <w:color w:val="000000"/>
+                <w:sz w:val="20"/>
+                <w:szCs w:val="20"/>
+              </w:rPr>
+              <w:t>) and</w:t>
+            </w:r>
+            <w:r>
+              <w:rPr>
+                <w:rFonts w:ascii="Times New Roman" w:hAnsi="Times New Roman" w:cs="Times New Roman"/>
+                <w:color w:val="000000"/>
+                <w:sz w:val="20"/>
+                <w:szCs w:val="20"/>
+              </w:rPr>
+              <w:t xml:space="preserve"> separate </w:t>
+            </w:r>
+            <w:r>
+              <w:rPr>
+                <w:rFonts w:ascii="Times New Roman" w:hAnsi="Times New Roman" w:cs="Times New Roman"/>
+                <w:color w:val="000000"/>
+                <w:sz w:val="20"/>
+                <w:szCs w:val="20"/>
+              </w:rPr>
+              <w:t>smoothers</w:t>
+            </w:r>
+            <w:r>
+              <w:rPr>
+                <w:rFonts w:ascii="Times New Roman" w:hAnsi="Times New Roman" w:cs="Times New Roman"/>
+                <w:color w:val="000000"/>
+                <w:sz w:val="20"/>
+                <w:szCs w:val="20"/>
+              </w:rPr>
+              <w:t xml:space="preserve"> for each treatment</w:t>
+            </w:r>
+            <w:r>
+              <w:rPr>
+                <w:rFonts w:ascii="Times New Roman" w:hAnsi="Times New Roman" w:cs="Times New Roman"/>
+                <w:color w:val="000000"/>
+                <w:sz w:val="20"/>
+                <w:szCs w:val="20"/>
+              </w:rPr>
+              <w:t xml:space="preserve">. </w:t>
+            </w:r>
+            <w:r>
+              <w:rPr>
+                <w:rFonts w:ascii="Times New Roman" w:hAnsi="Times New Roman" w:cs="Times New Roman"/>
+                <w:i/>
+                <w:iCs/>
+                <w:color w:val="000000"/>
+                <w:sz w:val="20"/>
+                <w:szCs w:val="20"/>
+              </w:rPr>
+              <w:t xml:space="preserve">Treatment + </w:t>
+            </w:r>
+            <w:proofErr w:type="gramStart"/>
+            <w:r>
+              <w:rPr>
+                <w:rFonts w:ascii="Times New Roman" w:hAnsi="Times New Roman" w:cs="Times New Roman"/>
+                <w:i/>
+                <w:iCs/>
+                <w:color w:val="000000"/>
+                <w:sz w:val="20"/>
+                <w:szCs w:val="20"/>
+              </w:rPr>
+              <w:t>s(</w:t>
+            </w:r>
+            <w:proofErr w:type="gramEnd"/>
+            <w:r>
+              <w:rPr>
+                <w:rFonts w:ascii="Times New Roman" w:hAnsi="Times New Roman" w:cs="Times New Roman"/>
+                <w:i/>
+                <w:iCs/>
+                <w:color w:val="000000"/>
+                <w:sz w:val="20"/>
+                <w:szCs w:val="20"/>
+              </w:rPr>
+              <w:t>plant material)</w:t>
+            </w:r>
+            <w:r>
+              <w:rPr>
+                <w:rFonts w:ascii="Times New Roman" w:hAnsi="Times New Roman" w:cs="Times New Roman"/>
+                <w:color w:val="000000"/>
+                <w:sz w:val="20"/>
+                <w:szCs w:val="20"/>
+              </w:rPr>
+              <w:t xml:space="preserve"> GAM has a global smoother allowing for off-set intercepts according to treatments. </w:t>
+            </w:r>
+            <w:r>
+              <w:rPr>
+                <w:rFonts w:ascii="Times New Roman" w:hAnsi="Times New Roman" w:cs="Times New Roman"/>
+                <w:color w:val="000000"/>
+                <w:sz w:val="20"/>
+                <w:szCs w:val="20"/>
+              </w:rPr>
+              <w:t xml:space="preserve">The </w:t>
+            </w:r>
+            <w:proofErr w:type="gramStart"/>
+            <w:r>
+              <w:rPr>
+                <w:rFonts w:ascii="Times New Roman" w:hAnsi="Times New Roman" w:cs="Times New Roman"/>
+                <w:i/>
+                <w:iCs/>
+                <w:color w:val="000000"/>
+                <w:sz w:val="20"/>
+                <w:szCs w:val="20"/>
+              </w:rPr>
+              <w:t>s(</w:t>
+            </w:r>
+            <w:proofErr w:type="gramEnd"/>
+            <w:r>
+              <w:rPr>
+                <w:rFonts w:ascii="Times New Roman" w:hAnsi="Times New Roman" w:cs="Times New Roman"/>
+                <w:i/>
+                <w:iCs/>
+                <w:color w:val="000000"/>
+                <w:sz w:val="20"/>
+                <w:szCs w:val="20"/>
+              </w:rPr>
+              <w:t>plant material)</w:t>
+            </w:r>
+            <w:r>
+              <w:rPr>
+                <w:rFonts w:ascii="Times New Roman" w:hAnsi="Times New Roman" w:cs="Times New Roman"/>
+                <w:color w:val="000000"/>
+                <w:sz w:val="20"/>
+                <w:szCs w:val="20"/>
+              </w:rPr>
+              <w:t xml:space="preserve"> GAM fits a global smoother to all data.</w:t>
+            </w:r>
+            <w:r>
+              <w:rPr>
+                <w:rFonts w:ascii="Times New Roman" w:hAnsi="Times New Roman" w:cs="Times New Roman"/>
+                <w:color w:val="000000"/>
+                <w:sz w:val="20"/>
+                <w:szCs w:val="20"/>
+              </w:rPr>
+              <w:t xml:space="preserve"> </w:t>
+            </w:r>
+            <w:r>
+              <w:rPr>
+                <w:rFonts w:ascii="Times New Roman" w:hAnsi="Times New Roman" w:cs="Times New Roman"/>
+                <w:i/>
+                <w:iCs/>
+                <w:sz w:val="20"/>
+                <w:szCs w:val="20"/>
+              </w:rPr>
+              <w:t xml:space="preserve">Bold </w:t>
+            </w:r>
+            <w:r>
+              <w:rPr>
+                <w:rFonts w:ascii="Times New Roman" w:hAnsi="Times New Roman" w:cs="Times New Roman"/>
+                <w:sz w:val="20"/>
+                <w:szCs w:val="20"/>
+              </w:rPr>
+              <w:t>represents the selected models. Delta AIC (</w:t>
+            </w:r>
+            <w:r>
+              <w:rPr>
+                <w:rFonts w:ascii="Times New Roman" w:hAnsi="Times New Roman" w:cs="Times New Roman"/>
+                <w:i/>
+                <w:iCs/>
+                <w:sz w:val="20"/>
+                <w:szCs w:val="20"/>
+              </w:rPr>
+              <w:sym w:font="Symbol" w:char="F044"/>
+            </w:r>
+            <w:r>
+              <w:rPr>
+                <w:rFonts w:ascii="Times New Roman" w:hAnsi="Times New Roman" w:cs="Times New Roman"/>
+                <w:i/>
+                <w:iCs/>
+                <w:sz w:val="20"/>
+                <w:szCs w:val="20"/>
+              </w:rPr>
+              <w:t>AIC</w:t>
+            </w:r>
+            <w:r>
+              <w:rPr>
+                <w:rFonts w:ascii="Times New Roman" w:hAnsi="Times New Roman" w:cs="Times New Roman"/>
+                <w:sz w:val="20"/>
+                <w:szCs w:val="20"/>
+              </w:rPr>
+              <w:t xml:space="preserve">) is the difference between the selected model and the global smoother model </w:t>
+            </w:r>
+          </w:p>
+        </w:tc>
+      </w:tr>
+      <w:tr>
+        <w:trPr>
+          <w:gridAfter w:val="1"/>
+          <w:wAfter w:w="180" w:type="dxa"/>
           <w:trHeight w:val="161"/>
         </w:trPr>
         <w:tc>
